--- a/Introdução à linguagens de programação.docx
+++ b/Introdução à linguagens de programação.docx
@@ -17,6 +17,11 @@
     </w:p>
     <w:p>
       <w:r>
+        <w:t>Marcos históricos importantes:</w:t>
+      </w:r>
+    </w:p>
+    <w:p>
+      <w:r>
         <w:t>1949: Primeira linguagem de montagem de máquina (Assembly).</w:t>
       </w:r>
     </w:p>
@@ -27,7 +32,12 @@
     </w:p>
     <w:p>
       <w:r>
-        <w:t>Anos 60 e 70: Linguagens de programação mais próximas às atuais (ML, C, Prolog).</w:t>
+        <w:t>Anos 60 e 70: Linguagen</w:t>
+      </w:r>
+      <w:bookmarkStart w:id="0" w:name="_GoBack"/>
+      <w:bookmarkEnd w:id="0"/>
+      <w:r>
+        <w:t>s de programação mais próximas às atuais (ML, C, Prolog).</w:t>
       </w:r>
     </w:p>
     <w:p>
@@ -216,6 +226,7 @@
         </w:tabs>
       </w:pPr>
       <w:r>
+        <w:lastRenderedPageBreak/>
         <w:t>-Comunidade ativa;</w:t>
       </w:r>
     </w:p>
@@ -226,7 +237,6 @@
         </w:tabs>
       </w:pPr>
       <w:r>
-        <w:lastRenderedPageBreak/>
         <w:t>-Adoção pelo mercado.</w:t>
       </w:r>
     </w:p>
@@ -405,8 +415,6 @@
       <w:r>
         <w:t xml:space="preserve">Pilares da orientação à objeto: Herança (classe filha que herda algo de uma classe mãe), encapsulamento, polimorfismo, abstração. </w:t>
       </w:r>
-      <w:bookmarkStart w:id="0" w:name="_GoBack"/>
-      <w:bookmarkEnd w:id="0"/>
       <w:r>
         <w:tab/>
       </w:r>
